--- a/TCC Mamãe/TCC - Atualizado (1)/Correções Elba/Lista de Correções 4 - outubro2024.docx
+++ b/TCC Mamãe/TCC - Atualizado (1)/Correções Elba/Lista de Correções 4 - outubro2024.docx
@@ -1641,6 +1641,7 @@
               <w:t>Esta atividade avaliativa foi maravilhosa! Os alunos adoraram!</w:t>
             </w:r>
           </w:p>
+          <w:p/>
           <w:p>
             <w:r>
               <w:t>Os 3 últimos parágrafos têm que ser em linguagem formal.</w:t>
@@ -1651,6 +1652,24 @@
           <w:tcPr>
             <w:tcW w:w="7339" w:type="dxa"/>
           </w:tcPr>
+          <w:p/>
+          <w:p>
+            <w:r>
+              <w:t>Esta atividade avaliativa apresentou excelentes resultados, sendo muito bem recebida pelos alunos.</w:t>
+            </w:r>
+          </w:p>
+          <w:p/>
+          <w:p>
+            <w:r>
+              <w:t>"Foi extremamente interessante observar que cada aluno, de forma intuitiva, utilizou diferentes estratégias para facilitar a correta identificação da figura que ocuparia determinado espaço, garantindo que não fosse reutilizada. Alguns alunos numeraram o verso das figuras, outros as separaram por páginas, desenharam a figura no espaço correspondente do álbum, organizaram-nas em pilhas ou identificaram-nas com seus respectivos nomes.</w:t>
+            </w:r>
+          </w:p>
+          <w:p>
+            <w:r>
+              <w:lastRenderedPageBreak/>
+              <w:t>Além disso, foi gratificante constatar que, ao colar a última figura, alguns alunos perceberam que haviam colocado uma figura anterior de forma incorreta, já que a figura restante não correspondia às características do espaço disponível. Eles solicitaram permissão para descolar as figuras, o que foi permitido, e conseguiram corrigir a posição, finalizando a atividade corretamente."</w:t>
+            </w:r>
+          </w:p>
           <w:p/>
         </w:tc>
         <w:tc>
@@ -2110,6 +2129,7 @@
                 <w:b/>
                 <w:bCs/>
               </w:rPr>
+              <w:lastRenderedPageBreak/>
               <w:t>Pag</w:t>
             </w:r>
             <w:proofErr w:type="spellEnd"/>
@@ -2293,7 +2313,6 @@
                 <w:b/>
                 <w:bCs/>
               </w:rPr>
-              <w:lastRenderedPageBreak/>
               <w:t>Pag</w:t>
             </w:r>
             <w:proofErr w:type="spellEnd"/>
@@ -2705,6 +2724,7 @@
                 <w:lang w:eastAsia="pt-BR"/>
                 <w14:ligatures w14:val="none"/>
               </w:rPr>
+              <w:lastRenderedPageBreak/>
               <w:t xml:space="preserve">A </w:t>
             </w:r>
             <w:r>
@@ -2868,7 +2888,6 @@
           <w:p/>
           <w:p>
             <w:r>
-              <w:lastRenderedPageBreak/>
               <w:t>Fizemos uma recapitulação, cada grupo de alunos recebeu uma folha de exercícios</w:t>
             </w:r>
           </w:p>
@@ -2884,7 +2903,6 @@
           </w:tcPr>
           <w:p>
             <w:r>
-              <w:lastRenderedPageBreak/>
               <w:t xml:space="preserve">Colocar a fonte na </w:t>
             </w:r>
             <w:r>
@@ -2894,7 +2912,6 @@
           <w:p/>
           <w:p>
             <w:r>
-              <w:lastRenderedPageBreak/>
               <w:t>Fizemos uma recapitulação, cada grupo de alunos recebeu uma folha de exercícios</w:t>
             </w:r>
           </w:p>
@@ -3403,6 +3420,7 @@
                 <w:b/>
                 <w:bCs/>
               </w:rPr>
+              <w:lastRenderedPageBreak/>
               <w:t>Fórmula do Volume de um Prisma</w:t>
             </w:r>
           </w:p>
@@ -3453,6 +3471,7 @@
               </w:numPr>
             </w:pPr>
             <w:r>
+              <w:lastRenderedPageBreak/>
               <w:t>V é o volume do prisma.</w:t>
             </w:r>
           </w:p>
@@ -3512,7 +3531,6 @@
           <w:p/>
           <w:p>
             <w:r>
-              <w:lastRenderedPageBreak/>
               <w:t xml:space="preserve">O grupo 2 </w:t>
             </w:r>
             <w:r>
@@ -4013,6 +4031,7 @@
           </w:p>
           <w:p>
             <w:r>
+              <w:lastRenderedPageBreak/>
               <w:t>Onde:</w:t>
             </w:r>
           </w:p>
@@ -4397,6 +4416,7 @@
           <w:p/>
           <w:p>
             <w:r>
+              <w:lastRenderedPageBreak/>
               <w:t>Acrescentar</w:t>
             </w:r>
           </w:p>
@@ -4407,6 +4427,7 @@
           </w:tcPr>
           <w:p>
             <w:r>
+              <w:lastRenderedPageBreak/>
               <w:t>Colocar a palavra FONTE</w:t>
             </w:r>
           </w:p>
@@ -4441,6 +4462,7 @@
           <w:p/>
           <w:p>
             <w:r>
+              <w:lastRenderedPageBreak/>
               <w:t>Percebeu-se que, o grupo 2 apresentou certa dificuldade para entender e resolver</w:t>
             </w:r>
             <w:r>
